--- a/docx_pages/236_Mapeando objetos pai_filho.docx
+++ b/docx_pages/236_Mapeando objetos pai_filho.docx
@@ -2,8 +2,8 @@
 <file path=word/document.xml><?xml version="1.0" encoding="utf-8"?>
 <w:document xmlns:w="http://schemas.openxmlformats.org/wordprocessingml/2006/main" xmlns:m="http://schemas.openxmlformats.org/officeDocument/2006/math" xmlns:r="http://schemas.openxmlformats.org/officeDocument/2006/relationships" xmlns:o="urn:schemas-microsoft-com:office:office" xmlns:v="urn:schemas-microsoft-com:vml" xmlns:w10="urn:schemas-microsoft-com:office:word" xmlns:a="http://schemas.openxmlformats.org/drawingml/2006/main" xmlns:pic="http://schemas.openxmlformats.org/drawingml/2006/picture" xmlns:wp="http://schemas.openxmlformats.org/drawingml/2006/wordprocessingDrawing">
   <w:body>
-    <w:bookmarkStart w:id="35" w:name="mc-main-content"/>
-    <w:bookmarkStart w:id="34" w:name="X1d8896a682a8fd9fbdac2ead319998a8ca36891"/>
+    <w:bookmarkStart w:id="53" w:name="mc-main-content"/>
+    <w:bookmarkStart w:id="52" w:name="X1d8896a682a8fd9fbdac2ead319998a8ca36891"/>
     <w:p>
       <w:pPr>
         <w:pStyle w:val="Heading1"/>
@@ -199,7 +199,7 @@
         </w:r>
       </w:hyperlink>
     </w:p>
-    <w:bookmarkStart w:id="31" w:name="Xebb74040cd15fb4d73af1be91d5c09b19408712"/>
+    <w:bookmarkStart w:id="43" w:name="Xebb74040cd15fb4d73af1be91d5c09b19408712"/>
     <w:p>
       <w:pPr>
         <w:pStyle w:val="Heading2"/>
@@ -230,7 +230,7 @@
         <w:t xml:space="preserve">.</w:t>
       </w:r>
     </w:p>
-    <w:bookmarkStart w:id="24" w:name="Aplicativos"/>
+    <w:bookmarkStart w:id="27" w:name="Aplicativos"/>
     <w:p>
       <w:pPr>
         <w:pStyle w:val="Heading3"/>
@@ -263,11 +263,50 @@
         <w:pStyle w:val="BodyText"/>
       </w:pPr>
       <w:r>
-        <w:t xml:space="preserve">Diagrama de mapeamento de objetos de aplicativo.</w:t>
-      </w:r>
-    </w:p>
-    <w:bookmarkEnd w:id="24"/>
-    <w:bookmarkStart w:id="26" w:name="Questionários"/>
+        <w:drawing>
+          <wp:inline>
+            <wp:extent cx="5334000" cy="6792041"/>
+            <wp:effectExtent b="0" l="0" r="0" t="0"/>
+            <wp:docPr descr="Diagrama de mapeamento de objetos de aplicativo." title="Diagrama de mapeamento de objetos de aplicativo" id="25" name="Picture"/>
+            <a:graphic>
+              <a:graphicData uri="http://schemas.openxmlformats.org/drawingml/2006/picture">
+                <pic:pic>
+                  <pic:nvPicPr>
+                    <pic:cNvPr descr="C:/Users/samue/WebScrapper/HelpArcher-to-pdf/images/83459788a82b47f1e3a9bd9ac4c41cb6.png" id="26" name="Picture"/>
+                    <pic:cNvPicPr>
+                      <a:picLocks noChangeArrowheads="1" noChangeAspect="1"/>
+                    </pic:cNvPicPr>
+                  </pic:nvPicPr>
+                  <pic:blipFill>
+                    <a:blip r:embed="rId24"/>
+                    <a:stretch>
+                      <a:fillRect/>
+                    </a:stretch>
+                  </pic:blipFill>
+                  <pic:spPr bwMode="auto">
+                    <a:xfrm>
+                      <a:off x="0" y="0"/>
+                      <a:ext cx="5334000" cy="6792041"/>
+                    </a:xfrm>
+                    <a:prstGeom prst="rect">
+                      <a:avLst/>
+                    </a:prstGeom>
+                    <a:noFill/>
+                    <a:ln w="9525">
+                      <a:noFill/>
+                      <a:headEnd/>
+                      <a:tailEnd/>
+                    </a:ln>
+                  </pic:spPr>
+                </pic:pic>
+              </a:graphicData>
+            </a:graphic>
+          </wp:inline>
+        </w:drawing>
+      </w:r>
+    </w:p>
+    <w:bookmarkEnd w:id="27"/>
+    <w:bookmarkStart w:id="32" w:name="Questionários"/>
     <w:p>
       <w:pPr>
         <w:pStyle w:val="Heading3"/>
@@ -286,7 +325,7 @@
       <w:r>
         <w:t xml:space="preserve"> </w:t>
       </w:r>
-      <w:hyperlink r:id="rId25">
+      <w:hyperlink r:id="rId28">
         <w:r>
           <w:rPr>
             <w:rStyle w:val="Hyperlink"/>
@@ -300,33 +339,69 @@
         <w:pStyle w:val="BodyText"/>
       </w:pPr>
       <w:r>
-        <w:t xml:space="preserve">Diagrama de mapeamento de objetos de subformulário.</w:t>
+        <w:drawing>
+          <wp:inline>
+            <wp:extent cx="5334000" cy="8908161"/>
+            <wp:effectExtent b="0" l="0" r="0" t="0"/>
+            <wp:docPr descr="Diagrama de mapeamento de objetos de subformulário. " title="Mapeamento de objetos de subformulário" id="30" name="Picture"/>
+            <a:graphic>
+              <a:graphicData uri="http://schemas.openxmlformats.org/drawingml/2006/picture">
+                <pic:pic>
+                  <pic:nvPicPr>
+                    <pic:cNvPr descr="C:/Users/samue/WebScrapper/HelpArcher-to-pdf/images/7b0a001888ff9bd3f6212bd87a21f858.png" id="31" name="Picture"/>
+                    <pic:cNvPicPr>
+                      <a:picLocks noChangeArrowheads="1" noChangeAspect="1"/>
+                    </pic:cNvPicPr>
+                  </pic:nvPicPr>
+                  <pic:blipFill>
+                    <a:blip r:embed="rId29"/>
+                    <a:stretch>
+                      <a:fillRect/>
+                    </a:stretch>
+                  </pic:blipFill>
+                  <pic:spPr bwMode="auto">
+                    <a:xfrm>
+                      <a:off x="0" y="0"/>
+                      <a:ext cx="5334000" cy="8908161"/>
+                    </a:xfrm>
+                    <a:prstGeom prst="rect">
+                      <a:avLst/>
+                    </a:prstGeom>
+                    <a:noFill/>
+                    <a:ln w="9525">
+                      <a:noFill/>
+                      <a:headEnd/>
+                      <a:tailEnd/>
+                    </a:ln>
+                  </pic:spPr>
+                </pic:pic>
+              </a:graphicData>
+            </a:graphic>
+          </wp:inline>
+        </w:drawing>
+      </w:r>
+    </w:p>
+    <w:bookmarkEnd w:id="32"/>
+    <w:bookmarkStart w:id="37" w:name="Subformulários"/>
+    <w:p>
+      <w:pPr>
+        <w:pStyle w:val="Heading3"/>
+      </w:pPr>
+      <w:r>
+        <w:t xml:space="preserve">Subformulários</w:t>
+      </w:r>
+    </w:p>
+    <w:p>
+      <w:pPr>
+        <w:pStyle w:val="FirstParagraph"/>
+      </w:pPr>
+      <w:r>
+        <w:t xml:space="preserve">Faça download do arquivo de origem do diagrama aqui:</w:t>
       </w:r>
       <w:r>
         <w:t xml:space="preserve"> </w:t>
       </w:r>
-    </w:p>
-    <w:bookmarkEnd w:id="26"/>
-    <w:bookmarkStart w:id="28" w:name="Subformulários"/>
-    <w:p>
-      <w:pPr>
-        <w:pStyle w:val="Heading3"/>
-      </w:pPr>
-      <w:r>
-        <w:t xml:space="preserve">Subformulários</w:t>
-      </w:r>
-    </w:p>
-    <w:p>
-      <w:pPr>
-        <w:pStyle w:val="FirstParagraph"/>
-      </w:pPr>
-      <w:r>
-        <w:t xml:space="preserve">Faça download do arquivo de origem do diagrama aqui:</w:t>
-      </w:r>
-      <w:r>
-        <w:t xml:space="preserve"> </w:t>
-      </w:r>
-      <w:hyperlink r:id="rId27">
+      <w:hyperlink r:id="rId33">
         <w:r>
           <w:rPr>
             <w:rStyle w:val="Hyperlink"/>
@@ -340,33 +415,69 @@
         <w:pStyle w:val="BodyText"/>
       </w:pPr>
       <w:r>
-        <w:t xml:space="preserve">Diagrama de mapeamento de objetos de subformulário.</w:t>
+        <w:drawing>
+          <wp:inline>
+            <wp:extent cx="5334000" cy="5334000"/>
+            <wp:effectExtent b="0" l="0" r="0" t="0"/>
+            <wp:docPr descr="Diagrama de mapeamento de objetos de subformulário. " title="Mapeamento de objetos de subformulário" id="35" name="Picture"/>
+            <a:graphic>
+              <a:graphicData uri="http://schemas.openxmlformats.org/drawingml/2006/picture">
+                <pic:pic>
+                  <pic:nvPicPr>
+                    <pic:cNvPr descr="C:/Users/samue/WebScrapper/HelpArcher-to-pdf/images/268bb52639c6bcc44e15e78a5595d624.png" id="36" name="Picture"/>
+                    <pic:cNvPicPr>
+                      <a:picLocks noChangeArrowheads="1" noChangeAspect="1"/>
+                    </pic:cNvPicPr>
+                  </pic:nvPicPr>
+                  <pic:blipFill>
+                    <a:blip r:embed="rId34"/>
+                    <a:stretch>
+                      <a:fillRect/>
+                    </a:stretch>
+                  </pic:blipFill>
+                  <pic:spPr bwMode="auto">
+                    <a:xfrm>
+                      <a:off x="0" y="0"/>
+                      <a:ext cx="5334000" cy="5334000"/>
+                    </a:xfrm>
+                    <a:prstGeom prst="rect">
+                      <a:avLst/>
+                    </a:prstGeom>
+                    <a:noFill/>
+                    <a:ln w="9525">
+                      <a:noFill/>
+                      <a:headEnd/>
+                      <a:tailEnd/>
+                    </a:ln>
+                  </pic:spPr>
+                </pic:pic>
+              </a:graphicData>
+            </a:graphic>
+          </wp:inline>
+        </w:drawing>
+      </w:r>
+    </w:p>
+    <w:bookmarkEnd w:id="37"/>
+    <w:bookmarkStart w:id="42" w:name="Outrosobjetosraiz"/>
+    <w:p>
+      <w:pPr>
+        <w:pStyle w:val="Heading3"/>
+      </w:pPr>
+      <w:r>
+        <w:t xml:space="preserve">Outros objetos raiz</w:t>
+      </w:r>
+    </w:p>
+    <w:p>
+      <w:pPr>
+        <w:pStyle w:val="FirstParagraph"/>
+      </w:pPr>
+      <w:r>
+        <w:t xml:space="preserve">Faça download do arquivo de origem do diagrama aqui:</w:t>
       </w:r>
       <w:r>
         <w:t xml:space="preserve"> </w:t>
       </w:r>
-    </w:p>
-    <w:bookmarkEnd w:id="28"/>
-    <w:bookmarkStart w:id="30" w:name="Outrosobjetosraiz"/>
-    <w:p>
-      <w:pPr>
-        <w:pStyle w:val="Heading3"/>
-      </w:pPr>
-      <w:r>
-        <w:t xml:space="preserve">Outros objetos raiz</w:t>
-      </w:r>
-    </w:p>
-    <w:p>
-      <w:pPr>
-        <w:pStyle w:val="FirstParagraph"/>
-      </w:pPr>
-      <w:r>
-        <w:t xml:space="preserve">Faça download do arquivo de origem do diagrama aqui:</w:t>
-      </w:r>
-      <w:r>
-        <w:t xml:space="preserve"> </w:t>
-      </w:r>
-      <w:hyperlink r:id="rId29">
+      <w:hyperlink r:id="rId38">
         <w:r>
           <w:rPr>
             <w:rStyle w:val="Hyperlink"/>
@@ -380,10 +491,46 @@
         <w:pStyle w:val="BodyText"/>
       </w:pPr>
       <w:r>
-        <w:t xml:space="preserve">Diagrama de todos os objetos raiz independentes, incluindo a lista de Valores Globais.</w:t>
-      </w:r>
-      <w:r>
-        <w:t xml:space="preserve"> </w:t>
+        <w:drawing>
+          <wp:inline>
+            <wp:extent cx="2071787" cy="5352117"/>
+            <wp:effectExtent b="0" l="0" r="0" t="0"/>
+            <wp:docPr descr="Diagrama de todos os objetos raiz independentes, incluindo a lista de Valores Globais. " title="Outros objetos raiz e objetos raiz independentes" id="40" name="Picture"/>
+            <a:graphic>
+              <a:graphicData uri="http://schemas.openxmlformats.org/drawingml/2006/picture">
+                <pic:pic>
+                  <pic:nvPicPr>
+                    <pic:cNvPr descr="C:/Users/samue/WebScrapper/HelpArcher-to-pdf/images/62ff002b029602c56fccb49c5a3a6c1a.png" id="41" name="Picture"/>
+                    <pic:cNvPicPr>
+                      <a:picLocks noChangeArrowheads="1" noChangeAspect="1"/>
+                    </pic:cNvPicPr>
+                  </pic:nvPicPr>
+                  <pic:blipFill>
+                    <a:blip r:embed="rId39"/>
+                    <a:stretch>
+                      <a:fillRect/>
+                    </a:stretch>
+                  </pic:blipFill>
+                  <pic:spPr bwMode="auto">
+                    <a:xfrm>
+                      <a:off x="0" y="0"/>
+                      <a:ext cx="2071787" cy="5352117"/>
+                    </a:xfrm>
+                    <a:prstGeom prst="rect">
+                      <a:avLst/>
+                    </a:prstGeom>
+                    <a:noFill/>
+                    <a:ln w="9525">
+                      <a:noFill/>
+                      <a:headEnd/>
+                      <a:tailEnd/>
+                    </a:ln>
+                  </pic:spPr>
+                </pic:pic>
+              </a:graphicData>
+            </a:graphic>
+          </wp:inline>
+        </w:drawing>
       </w:r>
     </w:p>
     <w:p>
@@ -404,9 +551,9 @@
         <w:t xml:space="preserve">A Lista de valores globais é usada por aplicativos, questionários e subformulários.</w:t>
       </w:r>
     </w:p>
-    <w:bookmarkEnd w:id="30"/>
-    <w:bookmarkEnd w:id="31"/>
-    <w:bookmarkStart w:id="32" w:name="Mapeandoobjetossecundáriosnoscampos"/>
+    <w:bookmarkEnd w:id="42"/>
+    <w:bookmarkEnd w:id="43"/>
+    <w:bookmarkStart w:id="50" w:name="Mapeandoobjetossecundáriosnoscampos"/>
     <w:p>
       <w:pPr>
         <w:pStyle w:val="Heading2"/>
@@ -668,7 +815,46 @@
               <w:pStyle w:val="BodyText"/>
             </w:pPr>
             <w:r>
-              <w:t xml:space="preserve">O objeto de origem está mapeado para um objeto na instância de destino</w:t>
+              <w:drawing>
+                <wp:inline>
+                  <wp:extent cx="249381" cy="249381"/>
+                  <wp:effectExtent b="0" l="0" r="0" t="0"/>
+                  <wp:docPr descr="O objeto de origem está mapeado para um objeto na instância de destino" title="" id="45" name="Picture"/>
+                  <a:graphic>
+                    <a:graphicData uri="http://schemas.openxmlformats.org/drawingml/2006/picture">
+                      <pic:pic>
+                        <pic:nvPicPr>
+                          <pic:cNvPr descr="C:/Users/samue/WebScrapper/HelpArcher-to-pdf/images/0ec74037098a1fecea78616eb6d9939e.png" id="46" name="Picture"/>
+                          <pic:cNvPicPr>
+                            <a:picLocks noChangeArrowheads="1" noChangeAspect="1"/>
+                          </pic:cNvPicPr>
+                        </pic:nvPicPr>
+                        <pic:blipFill>
+                          <a:blip r:embed="rId44"/>
+                          <a:stretch>
+                            <a:fillRect/>
+                          </a:stretch>
+                        </pic:blipFill>
+                        <pic:spPr bwMode="auto">
+                          <a:xfrm>
+                            <a:off x="0" y="0"/>
+                            <a:ext cx="249381" cy="249381"/>
+                          </a:xfrm>
+                          <a:prstGeom prst="rect">
+                            <a:avLst/>
+                          </a:prstGeom>
+                          <a:noFill/>
+                          <a:ln w="9525">
+                            <a:noFill/>
+                            <a:headEnd/>
+                            <a:tailEnd/>
+                          </a:ln>
+                        </pic:spPr>
+                      </pic:pic>
+                    </a:graphicData>
+                  </a:graphic>
+                </wp:inline>
+              </w:drawing>
             </w:r>
           </w:p>
         </w:tc>
@@ -692,7 +878,46 @@
               <w:pStyle w:val="BodyText"/>
             </w:pPr>
             <w:r>
-              <w:t xml:space="preserve">Aguardando revisão do mapeamento</w:t>
+              <w:drawing>
+                <wp:inline>
+                  <wp:extent cx="266700" cy="266700"/>
+                  <wp:effectExtent b="0" l="0" r="0" t="0"/>
+                  <wp:docPr descr="Aguardando revisão do mapeamento" title="" id="48" name="Picture"/>
+                  <a:graphic>
+                    <a:graphicData uri="http://schemas.openxmlformats.org/drawingml/2006/picture">
+                      <pic:pic>
+                        <pic:nvPicPr>
+                          <pic:cNvPr descr="C:/Users/samue/WebScrapper/HelpArcher-to-pdf/images/c82cec32707163f6f76748224fef3ab1.png" id="49" name="Picture"/>
+                          <pic:cNvPicPr>
+                            <a:picLocks noChangeArrowheads="1" noChangeAspect="1"/>
+                          </pic:cNvPicPr>
+                        </pic:nvPicPr>
+                        <pic:blipFill>
+                          <a:blip r:embed="rId47"/>
+                          <a:stretch>
+                            <a:fillRect/>
+                          </a:stretch>
+                        </pic:blipFill>
+                        <pic:spPr bwMode="auto">
+                          <a:xfrm>
+                            <a:off x="0" y="0"/>
+                            <a:ext cx="266700" cy="266700"/>
+                          </a:xfrm>
+                          <a:prstGeom prst="rect">
+                            <a:avLst/>
+                          </a:prstGeom>
+                          <a:noFill/>
+                          <a:ln w="9525">
+                            <a:noFill/>
+                            <a:headEnd/>
+                            <a:tailEnd/>
+                          </a:ln>
+                        </pic:spPr>
+                      </pic:pic>
+                    </a:graphicData>
+                  </a:graphic>
+                </wp:inline>
+              </w:drawing>
             </w:r>
           </w:p>
         </w:tc>
@@ -725,8 +950,8 @@
         </w:tc>
       </w:tr>
     </w:tbl>
-    <w:bookmarkEnd w:id="32"/>
-    <w:bookmarkStart w:id="33" w:name="Mapeandolistasdevalores"/>
+    <w:bookmarkEnd w:id="50"/>
+    <w:bookmarkStart w:id="51" w:name="Mapeandolistasdevalores"/>
     <w:p>
       <w:pPr>
         <w:pStyle w:val="Heading2"/>
@@ -850,9 +1075,9 @@
         <w:t xml:space="preserve">Essas recomendações também se aplicam a listas de valores em campos de Matriz.</w:t>
       </w:r>
     </w:p>
-    <w:bookmarkEnd w:id="33"/>
-    <w:bookmarkEnd w:id="34"/>
-    <w:bookmarkEnd w:id="35"/>
+    <w:bookmarkEnd w:id="51"/>
+    <w:bookmarkEnd w:id="52"/>
+    <w:bookmarkEnd w:id="53"/>
     <w:sectPr>
       <w:footnotePr>
         <w:numRestart w:val="eachSect"/>
